--- a/Exp 1 and 2/Experiment 1 and 2.docx
+++ b/Exp 1 and 2/Experiment 1 and 2.docx
@@ -27,6 +27,14 @@
         </w:rPr>
         <w:t>1</w:t>
       </w:r>
+      <w:r>
+        <w:rPr>
+          <w:rFonts w:ascii="Algerian" w:hAnsi="Algerian"/>
+          <w:sz w:val="40"/>
+          <w:szCs w:val="40"/>
+        </w:rPr>
+        <w:t xml:space="preserve"> and 2</w:t>
+      </w:r>
     </w:p>
     <w:p>
       <w:pPr>
@@ -282,10 +290,7 @@
         <w:pStyle w:val="Default"/>
       </w:pPr>
       <w:r>
-        <w:t>1)</w:t>
-      </w:r>
-      <w:r>
-        <w:t xml:space="preserve">To </w:t>
+        <w:t xml:space="preserve">1)To </w:t>
       </w:r>
       <w:r>
         <w:t xml:space="preserve">implement Substitution, ROT 13, Transposition, Double Transposition, and </w:t>
@@ -413,14 +418,7 @@
           <w:sz w:val="24"/>
           <w:szCs w:val="24"/>
         </w:rPr>
-        <w:t xml:space="preserve"> the Internet, e-commerce), mobile telephones, wireless microphones, wireless intercom systems, Bluetooth devices and bank automatic teller machines. There have been numerous reports of data in transit being intercepted in recent years/ Encrypting data in transit also helps to secure it as it is often difficult to physically secure all access to networks</w:t>
-      </w:r>
-      <w:r>
-        <w:rPr>
-          <w:sz w:val="24"/>
-          <w:szCs w:val="24"/>
-        </w:rPr>
-        <w:t>.</w:t>
+        <w:t xml:space="preserve"> the Internet, e-commerce), mobile telephones, wireless microphones, wireless intercom systems, Bluetooth devices and bank automatic teller machines. There have been numerous reports of data in transit being intercepted in recent years/ Encrypting data in transit also helps to secure it as it is often difficult to physically secure all access to networks.</w:t>
       </w:r>
     </w:p>
     <w:p>
@@ -10005,6 +10003,86 @@
       <w:pPr>
         <w:rPr>
           <w:rFonts w:cstheme="minorHAnsi"/>
+          <w:b/>
+          <w:bCs/>
+          <w:sz w:val="24"/>
+          <w:szCs w:val="24"/>
+          <w:shd w:val="clear" w:color="auto" w:fill="FFFFFF"/>
+        </w:rPr>
+      </w:pPr>
+    </w:p>
+    <w:p>
+      <w:pPr>
+        <w:rPr>
+          <w:rFonts w:cstheme="minorHAnsi"/>
+          <w:b/>
+          <w:bCs/>
+          <w:sz w:val="24"/>
+          <w:szCs w:val="24"/>
+          <w:shd w:val="clear" w:color="auto" w:fill="FFFFFF"/>
+        </w:rPr>
+      </w:pPr>
+      <w:proofErr w:type="spellStart"/>
+      <w:r>
+        <w:rPr>
+          <w:rFonts w:cstheme="minorHAnsi"/>
+          <w:b/>
+          <w:bCs/>
+          <w:sz w:val="24"/>
+          <w:szCs w:val="24"/>
+          <w:shd w:val="clear" w:color="auto" w:fill="FFFFFF"/>
+        </w:rPr>
+        <w:t>Github</w:t>
+      </w:r>
+      <w:proofErr w:type="spellEnd"/>
+      <w:r>
+        <w:rPr>
+          <w:rFonts w:cstheme="minorHAnsi"/>
+          <w:b/>
+          <w:bCs/>
+          <w:sz w:val="24"/>
+          <w:szCs w:val="24"/>
+          <w:shd w:val="clear" w:color="auto" w:fill="FFFFFF"/>
+        </w:rPr>
+        <w:t xml:space="preserve"> Link:</w:t>
+      </w:r>
+    </w:p>
+    <w:p>
+      <w:pPr>
+        <w:rPr>
+          <w:rFonts w:cstheme="minorHAnsi"/>
+          <w:sz w:val="24"/>
+          <w:szCs w:val="24"/>
+          <w:shd w:val="clear" w:color="auto" w:fill="FFFFFF"/>
+        </w:rPr>
+      </w:pPr>
+      <w:hyperlink r:id="rId9" w:history="1">
+        <w:r>
+          <w:rPr>
+            <w:rStyle w:val="Hyperlink"/>
+            <w:rFonts w:cstheme="minorHAnsi"/>
+            <w:sz w:val="24"/>
+            <w:szCs w:val="24"/>
+            <w:shd w:val="clear" w:color="auto" w:fill="FFFFFF"/>
+          </w:rPr>
+          <w:t>https://github.com/AbhishekC20001/CSS-Lab-2019130009</w:t>
+        </w:r>
+      </w:hyperlink>
+    </w:p>
+    <w:p>
+      <w:pPr>
+        <w:rPr>
+          <w:rFonts w:cstheme="minorHAnsi"/>
+          <w:sz w:val="24"/>
+          <w:szCs w:val="24"/>
+          <w:shd w:val="clear" w:color="auto" w:fill="FFFFFF"/>
+        </w:rPr>
+      </w:pPr>
+    </w:p>
+    <w:p>
+      <w:pPr>
+        <w:rPr>
+          <w:rFonts w:cstheme="minorHAnsi"/>
           <w:sz w:val="24"/>
           <w:szCs w:val="24"/>
         </w:rPr>
@@ -10028,6 +10106,7 @@
           <w:sz w:val="24"/>
           <w:szCs w:val="24"/>
         </w:rPr>
+        <w:lastRenderedPageBreak/>
         <w:t>Conclusion</w:t>
       </w:r>
       <w:r>
@@ -10043,6 +10122,1101 @@
     </w:p>
     <w:p>
       <w:pPr>
+        <w:autoSpaceDE w:val="0"/>
+        <w:autoSpaceDN w:val="0"/>
+        <w:adjustRightInd w:val="0"/>
+        <w:spacing w:after="0" w:line="240" w:lineRule="auto"/>
+        <w:rPr>
+          <w:rFonts w:cstheme="minorHAnsi"/>
+          <w:sz w:val="24"/>
+          <w:szCs w:val="24"/>
+        </w:rPr>
+      </w:pPr>
+      <w:r>
+        <w:rPr>
+          <w:rFonts w:cstheme="minorHAnsi"/>
+          <w:sz w:val="24"/>
+          <w:szCs w:val="24"/>
+        </w:rPr>
+        <w:t>In the case of substitution cipher the key space is only 26 for which the</w:t>
+      </w:r>
+    </w:p>
+    <w:p>
+      <w:pPr>
+        <w:autoSpaceDE w:val="0"/>
+        <w:autoSpaceDN w:val="0"/>
+        <w:adjustRightInd w:val="0"/>
+        <w:spacing w:after="0" w:line="240" w:lineRule="auto"/>
+        <w:rPr>
+          <w:rFonts w:cstheme="minorHAnsi"/>
+          <w:sz w:val="24"/>
+          <w:szCs w:val="24"/>
+        </w:rPr>
+      </w:pPr>
+      <w:r>
+        <w:rPr>
+          <w:rFonts w:cstheme="minorHAnsi"/>
+          <w:sz w:val="24"/>
+          <w:szCs w:val="24"/>
+        </w:rPr>
+        <w:t>attacker might take only a short amount of time to break or to try all the</w:t>
+      </w:r>
+    </w:p>
+    <w:p>
+      <w:pPr>
+        <w:autoSpaceDE w:val="0"/>
+        <w:autoSpaceDN w:val="0"/>
+        <w:adjustRightInd w:val="0"/>
+        <w:spacing w:after="0" w:line="240" w:lineRule="auto"/>
+        <w:rPr>
+          <w:rFonts w:cstheme="minorHAnsi"/>
+          <w:sz w:val="24"/>
+          <w:szCs w:val="24"/>
+        </w:rPr>
+      </w:pPr>
+      <w:r>
+        <w:rPr>
+          <w:rFonts w:cstheme="minorHAnsi"/>
+          <w:sz w:val="24"/>
+          <w:szCs w:val="24"/>
+        </w:rPr>
+        <w:t>possible combinations of the shift variable. Hence it is not at all a reliable</w:t>
+      </w:r>
+    </w:p>
+    <w:p>
+      <w:pPr>
+        <w:autoSpaceDE w:val="0"/>
+        <w:autoSpaceDN w:val="0"/>
+        <w:adjustRightInd w:val="0"/>
+        <w:spacing w:after="0" w:line="240" w:lineRule="auto"/>
+        <w:rPr>
+          <w:rFonts w:cstheme="minorHAnsi"/>
+          <w:sz w:val="24"/>
+          <w:szCs w:val="24"/>
+        </w:rPr>
+      </w:pPr>
+      <w:r>
+        <w:rPr>
+          <w:rFonts w:cstheme="minorHAnsi"/>
+          <w:sz w:val="24"/>
+          <w:szCs w:val="24"/>
+        </w:rPr>
+        <w:t>method/algorithm to transfer and protect data.</w:t>
+      </w:r>
+    </w:p>
+    <w:p>
+      <w:pPr>
+        <w:autoSpaceDE w:val="0"/>
+        <w:autoSpaceDN w:val="0"/>
+        <w:adjustRightInd w:val="0"/>
+        <w:spacing w:after="0" w:line="240" w:lineRule="auto"/>
+        <w:rPr>
+          <w:rFonts w:eastAsia="ArialMT" w:cstheme="minorHAnsi"/>
+          <w:sz w:val="24"/>
+          <w:szCs w:val="24"/>
+        </w:rPr>
+      </w:pPr>
+    </w:p>
+    <w:p>
+      <w:pPr>
+        <w:autoSpaceDE w:val="0"/>
+        <w:autoSpaceDN w:val="0"/>
+        <w:adjustRightInd w:val="0"/>
+        <w:spacing w:after="0" w:line="240" w:lineRule="auto"/>
+        <w:rPr>
+          <w:rFonts w:eastAsia="ArialMT" w:cstheme="minorHAnsi"/>
+          <w:sz w:val="24"/>
+          <w:szCs w:val="24"/>
+        </w:rPr>
+      </w:pPr>
+    </w:p>
+    <w:p>
+      <w:pPr>
+        <w:autoSpaceDE w:val="0"/>
+        <w:autoSpaceDN w:val="0"/>
+        <w:adjustRightInd w:val="0"/>
+        <w:spacing w:after="0" w:line="240" w:lineRule="auto"/>
+        <w:rPr>
+          <w:rFonts w:cstheme="minorHAnsi"/>
+          <w:sz w:val="24"/>
+          <w:szCs w:val="24"/>
+        </w:rPr>
+      </w:pPr>
+      <w:r>
+        <w:rPr>
+          <w:rFonts w:cstheme="minorHAnsi"/>
+          <w:sz w:val="24"/>
+          <w:szCs w:val="24"/>
+        </w:rPr>
+        <w:t>The case of ROT13 is also similar to the above substitution cipher just that</w:t>
+      </w:r>
+    </w:p>
+    <w:p>
+      <w:pPr>
+        <w:autoSpaceDE w:val="0"/>
+        <w:autoSpaceDN w:val="0"/>
+        <w:adjustRightInd w:val="0"/>
+        <w:spacing w:after="0" w:line="240" w:lineRule="auto"/>
+        <w:rPr>
+          <w:rFonts w:cstheme="minorHAnsi"/>
+          <w:sz w:val="24"/>
+          <w:szCs w:val="24"/>
+        </w:rPr>
+      </w:pPr>
+      <w:r>
+        <w:rPr>
+          <w:rFonts w:cstheme="minorHAnsi"/>
+          <w:sz w:val="24"/>
+          <w:szCs w:val="24"/>
+        </w:rPr>
+        <w:t>the shift variable takes the value of 13 and letters of the alphabet are offset</w:t>
+      </w:r>
+    </w:p>
+    <w:p>
+      <w:pPr>
+        <w:autoSpaceDE w:val="0"/>
+        <w:autoSpaceDN w:val="0"/>
+        <w:adjustRightInd w:val="0"/>
+        <w:spacing w:after="0" w:line="240" w:lineRule="auto"/>
+        <w:rPr>
+          <w:rFonts w:cstheme="minorHAnsi"/>
+          <w:sz w:val="24"/>
+          <w:szCs w:val="24"/>
+        </w:rPr>
+      </w:pPr>
+      <w:r>
+        <w:rPr>
+          <w:rFonts w:cstheme="minorHAnsi"/>
+          <w:sz w:val="24"/>
+          <w:szCs w:val="24"/>
+        </w:rPr>
+        <w:t>13 places. Hence this type of algorithm though a standard one yet is not</w:t>
+      </w:r>
+    </w:p>
+    <w:p>
+      <w:pPr>
+        <w:autoSpaceDE w:val="0"/>
+        <w:autoSpaceDN w:val="0"/>
+        <w:adjustRightInd w:val="0"/>
+        <w:spacing w:after="0" w:line="240" w:lineRule="auto"/>
+        <w:rPr>
+          <w:rFonts w:cstheme="minorHAnsi"/>
+          <w:sz w:val="24"/>
+          <w:szCs w:val="24"/>
+        </w:rPr>
+      </w:pPr>
+      <w:r>
+        <w:rPr>
+          <w:rFonts w:cstheme="minorHAnsi"/>
+          <w:sz w:val="24"/>
+          <w:szCs w:val="24"/>
+        </w:rPr>
+        <w:t>secure at all.</w:t>
+      </w:r>
+    </w:p>
+    <w:p>
+      <w:pPr>
+        <w:autoSpaceDE w:val="0"/>
+        <w:autoSpaceDN w:val="0"/>
+        <w:adjustRightInd w:val="0"/>
+        <w:spacing w:after="0" w:line="240" w:lineRule="auto"/>
+        <w:rPr>
+          <w:rFonts w:cstheme="minorHAnsi"/>
+          <w:sz w:val="24"/>
+          <w:szCs w:val="24"/>
+        </w:rPr>
+      </w:pPr>
+    </w:p>
+    <w:p>
+      <w:pPr>
+        <w:autoSpaceDE w:val="0"/>
+        <w:autoSpaceDN w:val="0"/>
+        <w:adjustRightInd w:val="0"/>
+        <w:spacing w:after="0" w:line="240" w:lineRule="auto"/>
+        <w:rPr>
+          <w:rFonts w:cstheme="minorHAnsi"/>
+          <w:sz w:val="24"/>
+          <w:szCs w:val="24"/>
+        </w:rPr>
+      </w:pPr>
+    </w:p>
+    <w:p>
+      <w:pPr>
+        <w:autoSpaceDE w:val="0"/>
+        <w:autoSpaceDN w:val="0"/>
+        <w:adjustRightInd w:val="0"/>
+        <w:spacing w:after="0" w:line="240" w:lineRule="auto"/>
+        <w:rPr>
+          <w:rFonts w:cstheme="minorHAnsi"/>
+          <w:sz w:val="24"/>
+          <w:szCs w:val="24"/>
+        </w:rPr>
+      </w:pPr>
+      <w:r>
+        <w:rPr>
+          <w:rFonts w:cstheme="minorHAnsi"/>
+          <w:sz w:val="24"/>
+          <w:szCs w:val="24"/>
+        </w:rPr>
+        <w:t xml:space="preserve">The transposition here implemented by me is the columnar one </w:t>
+      </w:r>
+      <w:proofErr w:type="gramStart"/>
+      <w:r>
+        <w:rPr>
+          <w:rFonts w:cstheme="minorHAnsi"/>
+          <w:sz w:val="24"/>
+          <w:szCs w:val="24"/>
+        </w:rPr>
+        <w:t>where</w:t>
+      </w:r>
+      <w:proofErr w:type="gramEnd"/>
+      <w:r>
+        <w:rPr>
+          <w:rFonts w:cstheme="minorHAnsi"/>
+          <w:sz w:val="24"/>
+          <w:szCs w:val="24"/>
+        </w:rPr>
+        <w:t xml:space="preserve"> the</w:t>
+      </w:r>
+    </w:p>
+    <w:p>
+      <w:pPr>
+        <w:autoSpaceDE w:val="0"/>
+        <w:autoSpaceDN w:val="0"/>
+        <w:adjustRightInd w:val="0"/>
+        <w:spacing w:after="0" w:line="240" w:lineRule="auto"/>
+        <w:rPr>
+          <w:rFonts w:cstheme="minorHAnsi"/>
+          <w:sz w:val="24"/>
+          <w:szCs w:val="24"/>
+        </w:rPr>
+      </w:pPr>
+      <w:r>
+        <w:rPr>
+          <w:rFonts w:cstheme="minorHAnsi"/>
+          <w:sz w:val="24"/>
+          <w:szCs w:val="24"/>
+        </w:rPr>
+        <w:t>message is written out in rows of a fixed length, and then read out again</w:t>
+      </w:r>
+    </w:p>
+    <w:p>
+      <w:pPr>
+        <w:autoSpaceDE w:val="0"/>
+        <w:autoSpaceDN w:val="0"/>
+        <w:adjustRightInd w:val="0"/>
+        <w:spacing w:after="0" w:line="240" w:lineRule="auto"/>
+        <w:rPr>
+          <w:rFonts w:cstheme="minorHAnsi"/>
+          <w:sz w:val="24"/>
+          <w:szCs w:val="24"/>
+        </w:rPr>
+      </w:pPr>
+      <w:r>
+        <w:rPr>
+          <w:rFonts w:cstheme="minorHAnsi"/>
+          <w:sz w:val="24"/>
+          <w:szCs w:val="24"/>
+        </w:rPr>
+        <w:t>column by column, and the columns are chosen in some scrambled order.</w:t>
+      </w:r>
+    </w:p>
+    <w:p>
+      <w:pPr>
+        <w:autoSpaceDE w:val="0"/>
+        <w:autoSpaceDN w:val="0"/>
+        <w:adjustRightInd w:val="0"/>
+        <w:spacing w:after="0" w:line="240" w:lineRule="auto"/>
+        <w:rPr>
+          <w:rFonts w:cstheme="minorHAnsi"/>
+          <w:sz w:val="24"/>
+          <w:szCs w:val="24"/>
+        </w:rPr>
+      </w:pPr>
+      <w:r>
+        <w:rPr>
+          <w:rFonts w:cstheme="minorHAnsi"/>
+          <w:sz w:val="24"/>
+          <w:szCs w:val="24"/>
+        </w:rPr>
+        <w:t>Both the length of the rows and the permutation of the columns are usually</w:t>
+      </w:r>
+    </w:p>
+    <w:p>
+      <w:pPr>
+        <w:autoSpaceDE w:val="0"/>
+        <w:autoSpaceDN w:val="0"/>
+        <w:adjustRightInd w:val="0"/>
+        <w:spacing w:after="0" w:line="240" w:lineRule="auto"/>
+        <w:rPr>
+          <w:rFonts w:cstheme="minorHAnsi"/>
+          <w:sz w:val="24"/>
+          <w:szCs w:val="24"/>
+        </w:rPr>
+      </w:pPr>
+      <w:r>
+        <w:rPr>
+          <w:rFonts w:cstheme="minorHAnsi"/>
+          <w:sz w:val="24"/>
+          <w:szCs w:val="24"/>
+        </w:rPr>
+        <w:t>defined by a keyword variable. The columnar transposition technique of</w:t>
+      </w:r>
+    </w:p>
+    <w:p>
+      <w:pPr>
+        <w:autoSpaceDE w:val="0"/>
+        <w:autoSpaceDN w:val="0"/>
+        <w:adjustRightInd w:val="0"/>
+        <w:spacing w:after="0" w:line="240" w:lineRule="auto"/>
+        <w:rPr>
+          <w:rFonts w:cstheme="minorHAnsi"/>
+          <w:sz w:val="24"/>
+          <w:szCs w:val="24"/>
+        </w:rPr>
+      </w:pPr>
+      <w:r>
+        <w:rPr>
+          <w:rFonts w:cstheme="minorHAnsi"/>
+          <w:sz w:val="24"/>
+          <w:szCs w:val="24"/>
+        </w:rPr>
+        <w:t>encryption is easy to understand and implement but still complex to break</w:t>
+      </w:r>
+    </w:p>
+    <w:p>
+      <w:pPr>
+        <w:autoSpaceDE w:val="0"/>
+        <w:autoSpaceDN w:val="0"/>
+        <w:adjustRightInd w:val="0"/>
+        <w:spacing w:after="0" w:line="240" w:lineRule="auto"/>
+        <w:rPr>
+          <w:rFonts w:cstheme="minorHAnsi"/>
+          <w:sz w:val="24"/>
+          <w:szCs w:val="24"/>
+        </w:rPr>
+      </w:pPr>
+      <w:r>
+        <w:rPr>
+          <w:rFonts w:cstheme="minorHAnsi"/>
+          <w:sz w:val="24"/>
+          <w:szCs w:val="24"/>
+        </w:rPr>
+        <w:t>by brutal force attack or cryptanalysis. The hacker or the intermediate</w:t>
+      </w:r>
+    </w:p>
+    <w:p>
+      <w:pPr>
+        <w:autoSpaceDE w:val="0"/>
+        <w:autoSpaceDN w:val="0"/>
+        <w:adjustRightInd w:val="0"/>
+        <w:spacing w:after="0" w:line="240" w:lineRule="auto"/>
+        <w:rPr>
+          <w:rFonts w:cstheme="minorHAnsi"/>
+          <w:sz w:val="24"/>
+          <w:szCs w:val="24"/>
+        </w:rPr>
+      </w:pPr>
+      <w:r>
+        <w:rPr>
+          <w:rFonts w:cstheme="minorHAnsi"/>
+          <w:sz w:val="24"/>
+          <w:szCs w:val="24"/>
+        </w:rPr>
+        <w:t>person cannot break this code unless otherwise he knows the method.</w:t>
+      </w:r>
+    </w:p>
+    <w:p>
+      <w:pPr>
+        <w:autoSpaceDE w:val="0"/>
+        <w:autoSpaceDN w:val="0"/>
+        <w:adjustRightInd w:val="0"/>
+        <w:spacing w:after="0" w:line="240" w:lineRule="auto"/>
+        <w:rPr>
+          <w:rFonts w:cstheme="minorHAnsi"/>
+          <w:sz w:val="24"/>
+          <w:szCs w:val="24"/>
+        </w:rPr>
+      </w:pPr>
+      <w:r>
+        <w:rPr>
+          <w:rFonts w:cstheme="minorHAnsi"/>
+          <w:sz w:val="24"/>
+          <w:szCs w:val="24"/>
+        </w:rPr>
+        <w:t>Hence this algorithm is definitely better than the above two but also has</w:t>
+      </w:r>
+    </w:p>
+    <w:p>
+      <w:pPr>
+        <w:autoSpaceDE w:val="0"/>
+        <w:autoSpaceDN w:val="0"/>
+        <w:adjustRightInd w:val="0"/>
+        <w:spacing w:after="0" w:line="240" w:lineRule="auto"/>
+        <w:rPr>
+          <w:rFonts w:cstheme="minorHAnsi"/>
+          <w:sz w:val="24"/>
+          <w:szCs w:val="24"/>
+        </w:rPr>
+      </w:pPr>
+      <w:r>
+        <w:rPr>
+          <w:rFonts w:cstheme="minorHAnsi"/>
+          <w:sz w:val="24"/>
+          <w:szCs w:val="24"/>
+        </w:rPr>
+        <w:t>some disadvantages that it is prone to slowness of encryption and also</w:t>
+      </w:r>
+    </w:p>
+    <w:p>
+      <w:pPr>
+        <w:autoSpaceDE w:val="0"/>
+        <w:autoSpaceDN w:val="0"/>
+        <w:adjustRightInd w:val="0"/>
+        <w:spacing w:after="0" w:line="240" w:lineRule="auto"/>
+        <w:rPr>
+          <w:rFonts w:cstheme="minorHAnsi"/>
+          <w:sz w:val="24"/>
+          <w:szCs w:val="24"/>
+        </w:rPr>
+      </w:pPr>
+      <w:r>
+        <w:rPr>
+          <w:rFonts w:cstheme="minorHAnsi"/>
+          <w:sz w:val="24"/>
+          <w:szCs w:val="24"/>
+        </w:rPr>
+        <w:t>sensitive to lossy data or increased characters in the plain text.</w:t>
+      </w:r>
+    </w:p>
+    <w:p>
+      <w:pPr>
+        <w:autoSpaceDE w:val="0"/>
+        <w:autoSpaceDN w:val="0"/>
+        <w:adjustRightInd w:val="0"/>
+        <w:spacing w:after="0" w:line="240" w:lineRule="auto"/>
+        <w:rPr>
+          <w:rFonts w:eastAsia="ArialMT" w:cstheme="minorHAnsi"/>
+          <w:sz w:val="24"/>
+          <w:szCs w:val="24"/>
+        </w:rPr>
+      </w:pPr>
+    </w:p>
+    <w:p>
+      <w:pPr>
+        <w:autoSpaceDE w:val="0"/>
+        <w:autoSpaceDN w:val="0"/>
+        <w:adjustRightInd w:val="0"/>
+        <w:spacing w:after="0" w:line="240" w:lineRule="auto"/>
+        <w:rPr>
+          <w:rFonts w:eastAsia="ArialMT" w:cstheme="minorHAnsi"/>
+          <w:sz w:val="24"/>
+          <w:szCs w:val="24"/>
+        </w:rPr>
+      </w:pPr>
+    </w:p>
+    <w:p>
+      <w:pPr>
+        <w:autoSpaceDE w:val="0"/>
+        <w:autoSpaceDN w:val="0"/>
+        <w:adjustRightInd w:val="0"/>
+        <w:spacing w:after="0" w:line="240" w:lineRule="auto"/>
+        <w:rPr>
+          <w:rFonts w:cstheme="minorHAnsi"/>
+          <w:sz w:val="24"/>
+          <w:szCs w:val="24"/>
+        </w:rPr>
+      </w:pPr>
+      <w:r>
+        <w:rPr>
+          <w:rFonts w:cstheme="minorHAnsi"/>
+          <w:sz w:val="24"/>
+          <w:szCs w:val="24"/>
+        </w:rPr>
+        <w:t>Similar to the above columnar transposition the double transposition has</w:t>
+      </w:r>
+    </w:p>
+    <w:p>
+      <w:pPr>
+        <w:autoSpaceDE w:val="0"/>
+        <w:autoSpaceDN w:val="0"/>
+        <w:adjustRightInd w:val="0"/>
+        <w:spacing w:after="0" w:line="240" w:lineRule="auto"/>
+        <w:rPr>
+          <w:rFonts w:cstheme="minorHAnsi"/>
+          <w:sz w:val="24"/>
+          <w:szCs w:val="24"/>
+        </w:rPr>
+      </w:pPr>
+      <w:r>
+        <w:rPr>
+          <w:rFonts w:cstheme="minorHAnsi"/>
+          <w:sz w:val="24"/>
+          <w:szCs w:val="24"/>
+        </w:rPr>
+        <w:t>also been implemented just that the same steps have been repeated twice</w:t>
+      </w:r>
+    </w:p>
+    <w:p>
+      <w:pPr>
+        <w:autoSpaceDE w:val="0"/>
+        <w:autoSpaceDN w:val="0"/>
+        <w:adjustRightInd w:val="0"/>
+        <w:spacing w:after="0" w:line="240" w:lineRule="auto"/>
+        <w:rPr>
+          <w:rFonts w:cstheme="minorHAnsi"/>
+          <w:sz w:val="24"/>
+          <w:szCs w:val="24"/>
+        </w:rPr>
+      </w:pPr>
+      <w:r>
+        <w:rPr>
+          <w:rFonts w:cstheme="minorHAnsi"/>
+          <w:sz w:val="24"/>
+          <w:szCs w:val="24"/>
+        </w:rPr>
+        <w:t>for more security and hence protection. This algorithm is way better to</w:t>
+      </w:r>
+    </w:p>
+    <w:p>
+      <w:pPr>
+        <w:autoSpaceDE w:val="0"/>
+        <w:autoSpaceDN w:val="0"/>
+        <w:adjustRightInd w:val="0"/>
+        <w:spacing w:after="0" w:line="240" w:lineRule="auto"/>
+        <w:rPr>
+          <w:rFonts w:cstheme="minorHAnsi"/>
+          <w:sz w:val="24"/>
+          <w:szCs w:val="24"/>
+        </w:rPr>
+      </w:pPr>
+      <w:r>
+        <w:rPr>
+          <w:rFonts w:cstheme="minorHAnsi"/>
+          <w:sz w:val="24"/>
+          <w:szCs w:val="24"/>
+        </w:rPr>
+        <w:t>break than the above ones.</w:t>
+      </w:r>
+    </w:p>
+    <w:p>
+      <w:pPr>
+        <w:autoSpaceDE w:val="0"/>
+        <w:autoSpaceDN w:val="0"/>
+        <w:adjustRightInd w:val="0"/>
+        <w:spacing w:after="0" w:line="240" w:lineRule="auto"/>
+        <w:rPr>
+          <w:rFonts w:eastAsia="ArialMT" w:cstheme="minorHAnsi"/>
+          <w:sz w:val="24"/>
+          <w:szCs w:val="24"/>
+        </w:rPr>
+      </w:pPr>
+    </w:p>
+    <w:p>
+      <w:pPr>
+        <w:autoSpaceDE w:val="0"/>
+        <w:autoSpaceDN w:val="0"/>
+        <w:adjustRightInd w:val="0"/>
+        <w:spacing w:after="0" w:line="240" w:lineRule="auto"/>
+        <w:rPr>
+          <w:rFonts w:eastAsia="ArialMT" w:cstheme="minorHAnsi"/>
+          <w:sz w:val="24"/>
+          <w:szCs w:val="24"/>
+        </w:rPr>
+      </w:pPr>
+    </w:p>
+    <w:p>
+      <w:pPr>
+        <w:autoSpaceDE w:val="0"/>
+        <w:autoSpaceDN w:val="0"/>
+        <w:adjustRightInd w:val="0"/>
+        <w:spacing w:after="0" w:line="240" w:lineRule="auto"/>
+        <w:rPr>
+          <w:rFonts w:cstheme="minorHAnsi"/>
+          <w:sz w:val="24"/>
+          <w:szCs w:val="24"/>
+        </w:rPr>
+      </w:pPr>
+      <w:r>
+        <w:rPr>
+          <w:rFonts w:cstheme="minorHAnsi"/>
+          <w:sz w:val="24"/>
+          <w:szCs w:val="24"/>
+        </w:rPr>
+        <w:t xml:space="preserve">Lastly, in the </w:t>
+      </w:r>
+      <w:proofErr w:type="spellStart"/>
+      <w:r>
+        <w:rPr>
+          <w:rFonts w:cstheme="minorHAnsi"/>
+          <w:sz w:val="24"/>
+          <w:szCs w:val="24"/>
+        </w:rPr>
+        <w:t>Vernam</w:t>
+      </w:r>
+      <w:proofErr w:type="spellEnd"/>
+      <w:r>
+        <w:rPr>
+          <w:rFonts w:cstheme="minorHAnsi"/>
+          <w:sz w:val="24"/>
+          <w:szCs w:val="24"/>
+        </w:rPr>
+        <w:t xml:space="preserve"> Cipher method since its key-exchange procedure uses</w:t>
+      </w:r>
+    </w:p>
+    <w:p>
+      <w:pPr>
+        <w:autoSpaceDE w:val="0"/>
+        <w:autoSpaceDN w:val="0"/>
+        <w:adjustRightInd w:val="0"/>
+        <w:spacing w:after="0" w:line="240" w:lineRule="auto"/>
+        <w:rPr>
+          <w:rFonts w:cstheme="minorHAnsi"/>
+          <w:sz w:val="24"/>
+          <w:szCs w:val="24"/>
+        </w:rPr>
+      </w:pPr>
+      <w:r>
+        <w:rPr>
+          <w:rFonts w:cstheme="minorHAnsi"/>
+          <w:sz w:val="24"/>
+          <w:szCs w:val="24"/>
+        </w:rPr>
+        <w:t xml:space="preserve">real random number generation and secure key distribution, the </w:t>
+      </w:r>
+      <w:proofErr w:type="spellStart"/>
+      <w:r>
+        <w:rPr>
+          <w:rFonts w:cstheme="minorHAnsi"/>
+          <w:sz w:val="24"/>
+          <w:szCs w:val="24"/>
+        </w:rPr>
+        <w:t>Vernam</w:t>
+      </w:r>
+      <w:proofErr w:type="spellEnd"/>
+    </w:p>
+    <w:p>
+      <w:pPr>
+        <w:autoSpaceDE w:val="0"/>
+        <w:autoSpaceDN w:val="0"/>
+        <w:adjustRightInd w:val="0"/>
+        <w:spacing w:after="0" w:line="240" w:lineRule="auto"/>
+        <w:rPr>
+          <w:rFonts w:cstheme="minorHAnsi"/>
+          <w:sz w:val="24"/>
+          <w:szCs w:val="24"/>
+        </w:rPr>
+      </w:pPr>
+      <w:r>
+        <w:rPr>
+          <w:rFonts w:cstheme="minorHAnsi"/>
+          <w:sz w:val="24"/>
+          <w:szCs w:val="24"/>
+        </w:rPr>
+        <w:t>Cipher with a one-time pad is said to be an unbreakable symmetric</w:t>
+      </w:r>
+    </w:p>
+    <w:p>
+      <w:pPr>
+        <w:autoSpaceDE w:val="0"/>
+        <w:autoSpaceDN w:val="0"/>
+        <w:adjustRightInd w:val="0"/>
+        <w:spacing w:after="0" w:line="240" w:lineRule="auto"/>
+        <w:rPr>
+          <w:rFonts w:cstheme="minorHAnsi"/>
+          <w:sz w:val="24"/>
+          <w:szCs w:val="24"/>
+        </w:rPr>
+      </w:pPr>
+      <w:r>
+        <w:rPr>
+          <w:rFonts w:cstheme="minorHAnsi"/>
+          <w:sz w:val="24"/>
+          <w:szCs w:val="24"/>
+        </w:rPr>
+        <w:t>encryption technique. Each plaintext character from a message is mixed</w:t>
+      </w:r>
+    </w:p>
+    <w:p>
+      <w:pPr>
+        <w:autoSpaceDE w:val="0"/>
+        <w:autoSpaceDN w:val="0"/>
+        <w:adjustRightInd w:val="0"/>
+        <w:spacing w:after="0" w:line="240" w:lineRule="auto"/>
+        <w:rPr>
+          <w:rFonts w:cstheme="minorHAnsi"/>
+          <w:sz w:val="24"/>
+          <w:szCs w:val="24"/>
+        </w:rPr>
+      </w:pPr>
+      <w:r>
+        <w:rPr>
+          <w:rFonts w:cstheme="minorHAnsi"/>
+          <w:sz w:val="24"/>
+          <w:szCs w:val="24"/>
+        </w:rPr>
+        <w:t xml:space="preserve">with one character from a key stream, according to the </w:t>
+      </w:r>
+      <w:proofErr w:type="spellStart"/>
+      <w:r>
+        <w:rPr>
+          <w:rFonts w:cstheme="minorHAnsi"/>
+          <w:sz w:val="24"/>
+          <w:szCs w:val="24"/>
+        </w:rPr>
+        <w:t>Vernam</w:t>
+      </w:r>
+      <w:proofErr w:type="spellEnd"/>
+      <w:r>
+        <w:rPr>
+          <w:rFonts w:cstheme="minorHAnsi"/>
+          <w:sz w:val="24"/>
+          <w:szCs w:val="24"/>
+        </w:rPr>
+        <w:t xml:space="preserve"> Cipher. If</w:t>
+      </w:r>
+    </w:p>
+    <w:p>
+      <w:pPr>
+        <w:autoSpaceDE w:val="0"/>
+        <w:autoSpaceDN w:val="0"/>
+        <w:adjustRightInd w:val="0"/>
+        <w:spacing w:after="0" w:line="240" w:lineRule="auto"/>
+        <w:rPr>
+          <w:rFonts w:cstheme="minorHAnsi"/>
+          <w:sz w:val="24"/>
+          <w:szCs w:val="24"/>
+        </w:rPr>
+      </w:pPr>
+      <w:r>
+        <w:rPr>
+          <w:rFonts w:cstheme="minorHAnsi"/>
+          <w:sz w:val="24"/>
+          <w:szCs w:val="24"/>
+        </w:rPr>
+        <w:t>we utilise a completely random key stream, we'll get a truly random</w:t>
+      </w:r>
+    </w:p>
+    <w:p>
+      <w:pPr>
+        <w:autoSpaceDE w:val="0"/>
+        <w:autoSpaceDN w:val="0"/>
+        <w:adjustRightInd w:val="0"/>
+        <w:spacing w:after="0" w:line="240" w:lineRule="auto"/>
+        <w:rPr>
+          <w:rFonts w:cstheme="minorHAnsi"/>
+          <w:sz w:val="24"/>
+          <w:szCs w:val="24"/>
+        </w:rPr>
+      </w:pPr>
+      <w:r>
+        <w:rPr>
+          <w:rFonts w:cstheme="minorHAnsi"/>
+          <w:sz w:val="24"/>
+          <w:szCs w:val="24"/>
+        </w:rPr>
+        <w:t>ciphertext that has no relation to the plaintext. Hence it proves to be a good</w:t>
+      </w:r>
+    </w:p>
+    <w:p>
+      <w:pPr>
+        <w:autoSpaceDE w:val="0"/>
+        <w:autoSpaceDN w:val="0"/>
+        <w:adjustRightInd w:val="0"/>
+        <w:spacing w:after="0" w:line="240" w:lineRule="auto"/>
+        <w:rPr>
+          <w:rFonts w:cstheme="minorHAnsi"/>
+          <w:sz w:val="24"/>
+          <w:szCs w:val="24"/>
+        </w:rPr>
+      </w:pPr>
+      <w:r>
+        <w:rPr>
+          <w:rFonts w:cstheme="minorHAnsi"/>
+          <w:sz w:val="24"/>
+          <w:szCs w:val="24"/>
+        </w:rPr>
+        <w:t>encryption technique.</w:t>
+      </w:r>
+    </w:p>
+    <w:p>
+      <w:pPr>
+        <w:autoSpaceDE w:val="0"/>
+        <w:autoSpaceDN w:val="0"/>
+        <w:adjustRightInd w:val="0"/>
+        <w:spacing w:after="0" w:line="240" w:lineRule="auto"/>
+        <w:rPr>
+          <w:rFonts w:eastAsia="ArialMT" w:cstheme="minorHAnsi"/>
+          <w:sz w:val="24"/>
+          <w:szCs w:val="24"/>
+        </w:rPr>
+      </w:pPr>
+    </w:p>
+    <w:p>
+      <w:pPr>
+        <w:autoSpaceDE w:val="0"/>
+        <w:autoSpaceDN w:val="0"/>
+        <w:adjustRightInd w:val="0"/>
+        <w:spacing w:after="0" w:line="240" w:lineRule="auto"/>
+        <w:rPr>
+          <w:rFonts w:eastAsia="ArialMT" w:cstheme="minorHAnsi"/>
+          <w:sz w:val="24"/>
+          <w:szCs w:val="24"/>
+        </w:rPr>
+      </w:pPr>
+    </w:p>
+    <w:p>
+      <w:pPr>
+        <w:autoSpaceDE w:val="0"/>
+        <w:autoSpaceDN w:val="0"/>
+        <w:adjustRightInd w:val="0"/>
+        <w:spacing w:after="0" w:line="240" w:lineRule="auto"/>
+        <w:rPr>
+          <w:rFonts w:cstheme="minorHAnsi"/>
+          <w:sz w:val="24"/>
+          <w:szCs w:val="24"/>
+        </w:rPr>
+      </w:pPr>
+      <w:r>
+        <w:rPr>
+          <w:rFonts w:cstheme="minorHAnsi"/>
+          <w:sz w:val="24"/>
+          <w:szCs w:val="24"/>
+        </w:rPr>
+        <w:t>Diffie Hellman is a key exchange method that allows 2 parties to jointly</w:t>
+      </w:r>
+    </w:p>
+    <w:p>
+      <w:pPr>
+        <w:autoSpaceDE w:val="0"/>
+        <w:autoSpaceDN w:val="0"/>
+        <w:adjustRightInd w:val="0"/>
+        <w:spacing w:after="0" w:line="240" w:lineRule="auto"/>
+        <w:rPr>
+          <w:rFonts w:cstheme="minorHAnsi"/>
+          <w:sz w:val="24"/>
+          <w:szCs w:val="24"/>
+        </w:rPr>
+      </w:pPr>
+      <w:r>
+        <w:rPr>
+          <w:rFonts w:cstheme="minorHAnsi"/>
+          <w:sz w:val="24"/>
+          <w:szCs w:val="24"/>
+        </w:rPr>
+        <w:t>establish a mutual secret key over a public channel without it being</w:t>
+      </w:r>
+    </w:p>
+    <w:p>
+      <w:pPr>
+        <w:autoSpaceDE w:val="0"/>
+        <w:autoSpaceDN w:val="0"/>
+        <w:adjustRightInd w:val="0"/>
+        <w:spacing w:after="0" w:line="240" w:lineRule="auto"/>
+        <w:rPr>
+          <w:rFonts w:cstheme="minorHAnsi"/>
+          <w:sz w:val="24"/>
+          <w:szCs w:val="24"/>
+        </w:rPr>
+      </w:pPr>
+      <w:r>
+        <w:rPr>
+          <w:rFonts w:cstheme="minorHAnsi"/>
+          <w:sz w:val="24"/>
+          <w:szCs w:val="24"/>
+        </w:rPr>
+        <w:t>transmitted over the Internet, hence it is a fundamental part of securely</w:t>
+      </w:r>
+    </w:p>
+    <w:p>
+      <w:pPr>
+        <w:autoSpaceDE w:val="0"/>
+        <w:autoSpaceDN w:val="0"/>
+        <w:adjustRightInd w:val="0"/>
+        <w:spacing w:after="0" w:line="240" w:lineRule="auto"/>
+        <w:rPr>
+          <w:rFonts w:cstheme="minorHAnsi"/>
+          <w:sz w:val="24"/>
+          <w:szCs w:val="24"/>
+        </w:rPr>
+      </w:pPr>
+      <w:r>
+        <w:rPr>
+          <w:rFonts w:cstheme="minorHAnsi"/>
+          <w:sz w:val="24"/>
+          <w:szCs w:val="24"/>
+        </w:rPr>
+        <w:t>exchanging data online. I found that as long as it is implemented alongside</w:t>
+      </w:r>
+    </w:p>
+    <w:p>
+      <w:pPr>
+        <w:autoSpaceDE w:val="0"/>
+        <w:autoSpaceDN w:val="0"/>
+        <w:adjustRightInd w:val="0"/>
+        <w:spacing w:after="0" w:line="240" w:lineRule="auto"/>
+        <w:rPr>
+          <w:rFonts w:cstheme="minorHAnsi"/>
+          <w:sz w:val="24"/>
+          <w:szCs w:val="24"/>
+        </w:rPr>
+      </w:pPr>
+      <w:r>
+        <w:rPr>
+          <w:rFonts w:cstheme="minorHAnsi"/>
+          <w:sz w:val="24"/>
+          <w:szCs w:val="24"/>
+        </w:rPr>
+        <w:t>an appropriate authentication method and the numbers have been selected</w:t>
+      </w:r>
+    </w:p>
+    <w:p>
+      <w:pPr>
+        <w:autoSpaceDE w:val="0"/>
+        <w:autoSpaceDN w:val="0"/>
+        <w:adjustRightInd w:val="0"/>
+        <w:spacing w:after="0" w:line="240" w:lineRule="auto"/>
+        <w:rPr>
+          <w:rFonts w:cstheme="minorHAnsi"/>
+          <w:sz w:val="24"/>
+          <w:szCs w:val="24"/>
+        </w:rPr>
+      </w:pPr>
+      <w:r>
+        <w:rPr>
+          <w:rFonts w:cstheme="minorHAnsi"/>
+          <w:sz w:val="24"/>
+          <w:szCs w:val="24"/>
+        </w:rPr>
+        <w:lastRenderedPageBreak/>
+        <w:t>properly, it is not considered vulnerable to attack. Hence if the value of ‘the</w:t>
+      </w:r>
+    </w:p>
+    <w:p>
+      <w:pPr>
+        <w:autoSpaceDE w:val="0"/>
+        <w:autoSpaceDN w:val="0"/>
+        <w:adjustRightInd w:val="0"/>
+        <w:spacing w:after="0" w:line="240" w:lineRule="auto"/>
+        <w:rPr>
+          <w:rFonts w:cstheme="minorHAnsi"/>
+          <w:sz w:val="24"/>
+          <w:szCs w:val="24"/>
+        </w:rPr>
+      </w:pPr>
+      <w:r>
+        <w:rPr>
+          <w:rFonts w:cstheme="minorHAnsi"/>
+          <w:sz w:val="24"/>
+          <w:szCs w:val="24"/>
+        </w:rPr>
+        <w:t>first prime or p’ is taken to be a safe prime and the value of ‘the second</w:t>
+      </w:r>
+    </w:p>
+    <w:p>
+      <w:pPr>
+        <w:autoSpaceDE w:val="0"/>
+        <w:autoSpaceDN w:val="0"/>
+        <w:adjustRightInd w:val="0"/>
+        <w:spacing w:after="0" w:line="240" w:lineRule="auto"/>
+        <w:rPr>
+          <w:rFonts w:cstheme="minorHAnsi"/>
+          <w:sz w:val="24"/>
+          <w:szCs w:val="24"/>
+        </w:rPr>
+      </w:pPr>
+      <w:r>
+        <w:rPr>
+          <w:rFonts w:cstheme="minorHAnsi"/>
+          <w:sz w:val="24"/>
+          <w:szCs w:val="24"/>
+        </w:rPr>
+        <w:t>prime or g’ is taken to be a primitive root mod p then the chances of the</w:t>
+      </w:r>
+    </w:p>
+    <w:p>
+      <w:pPr>
+        <w:autoSpaceDE w:val="0"/>
+        <w:autoSpaceDN w:val="0"/>
+        <w:adjustRightInd w:val="0"/>
+        <w:spacing w:after="0" w:line="240" w:lineRule="auto"/>
+        <w:rPr>
+          <w:rFonts w:cstheme="minorHAnsi"/>
+          <w:sz w:val="24"/>
+          <w:szCs w:val="24"/>
+        </w:rPr>
+      </w:pPr>
+      <w:r>
+        <w:rPr>
+          <w:rFonts w:cstheme="minorHAnsi"/>
+          <w:sz w:val="24"/>
+          <w:szCs w:val="24"/>
+        </w:rPr>
+        <w:t xml:space="preserve">leaking of message is close to impossible hence the most security. </w:t>
+      </w:r>
+      <w:proofErr w:type="gramStart"/>
+      <w:r>
+        <w:rPr>
+          <w:rFonts w:cstheme="minorHAnsi"/>
+          <w:sz w:val="24"/>
+          <w:szCs w:val="24"/>
+        </w:rPr>
+        <w:t>Hence</w:t>
+      </w:r>
+      <w:proofErr w:type="gramEnd"/>
+      <w:r>
+        <w:rPr>
+          <w:rFonts w:cstheme="minorHAnsi"/>
+          <w:sz w:val="24"/>
+          <w:szCs w:val="24"/>
+        </w:rPr>
+        <w:t xml:space="preserve"> I</w:t>
+      </w:r>
+    </w:p>
+    <w:p>
+      <w:pPr>
+        <w:autoSpaceDE w:val="0"/>
+        <w:autoSpaceDN w:val="0"/>
+        <w:adjustRightInd w:val="0"/>
+        <w:spacing w:after="0" w:line="240" w:lineRule="auto"/>
+        <w:rPr>
+          <w:rFonts w:cstheme="minorHAnsi"/>
+          <w:sz w:val="24"/>
+          <w:szCs w:val="24"/>
+        </w:rPr>
+      </w:pPr>
+      <w:r>
+        <w:rPr>
+          <w:rFonts w:cstheme="minorHAnsi"/>
+          <w:sz w:val="24"/>
+          <w:szCs w:val="24"/>
+        </w:rPr>
+        <w:t>infer that while it is really tough for someone snooping the network to</w:t>
+      </w:r>
+    </w:p>
+    <w:p>
+      <w:pPr>
+        <w:autoSpaceDE w:val="0"/>
+        <w:autoSpaceDN w:val="0"/>
+        <w:adjustRightInd w:val="0"/>
+        <w:spacing w:after="0" w:line="240" w:lineRule="auto"/>
+        <w:rPr>
+          <w:rFonts w:cstheme="minorHAnsi"/>
+          <w:sz w:val="24"/>
+          <w:szCs w:val="24"/>
+        </w:rPr>
+      </w:pPr>
+      <w:r>
+        <w:rPr>
+          <w:rFonts w:cstheme="minorHAnsi"/>
+          <w:sz w:val="24"/>
+          <w:szCs w:val="24"/>
+        </w:rPr>
+        <w:t>decrypt the data and get the keys, it is still possible if the numbers</w:t>
+      </w:r>
+    </w:p>
+    <w:p>
+      <w:pPr>
         <w:rPr>
           <w:rFonts w:cstheme="minorHAnsi"/>
           <w:b/>
@@ -10054,168 +11228,10 @@
       <w:r>
         <w:rPr>
           <w:rFonts w:cstheme="minorHAnsi"/>
-          <w:b/>
-          <w:bCs/>
-          <w:sz w:val="24"/>
-          <w:szCs w:val="24"/>
-        </w:rPr>
-        <w:t xml:space="preserve">I have successfully </w:t>
-      </w:r>
-      <w:r>
-        <w:rPr>
-          <w:rFonts w:cstheme="minorHAnsi"/>
-          <w:b/>
-          <w:bCs/>
-          <w:sz w:val="24"/>
-          <w:szCs w:val="24"/>
-        </w:rPr>
-        <w:t xml:space="preserve">implemented all the crypto algorithms </w:t>
-      </w:r>
-      <w:r>
-        <w:rPr>
-          <w:rFonts w:cstheme="minorHAnsi"/>
-          <w:b/>
-          <w:bCs/>
-          <w:sz w:val="24"/>
-          <w:szCs w:val="24"/>
-        </w:rPr>
-        <w:t xml:space="preserve">in this </w:t>
-      </w:r>
-      <w:r>
-        <w:rPr>
-          <w:rFonts w:cstheme="minorHAnsi"/>
-          <w:b/>
-          <w:bCs/>
-          <w:sz w:val="24"/>
-          <w:szCs w:val="24"/>
-        </w:rPr>
-        <w:t>experiment</w:t>
-      </w:r>
-      <w:r>
-        <w:rPr>
-          <w:rFonts w:cstheme="minorHAnsi"/>
-          <w:b/>
-          <w:bCs/>
-          <w:sz w:val="24"/>
-          <w:szCs w:val="24"/>
-        </w:rPr>
-        <w:t xml:space="preserve">. </w:t>
-      </w:r>
-      <w:r>
-        <w:rPr>
-          <w:rFonts w:cstheme="minorHAnsi"/>
-          <w:b/>
-          <w:bCs/>
-          <w:sz w:val="24"/>
-          <w:szCs w:val="24"/>
-        </w:rPr>
-        <w:t xml:space="preserve">I </w:t>
-      </w:r>
-      <w:r>
-        <w:rPr>
-          <w:rFonts w:cstheme="minorHAnsi"/>
-          <w:b/>
-          <w:bCs/>
-          <w:sz w:val="24"/>
-          <w:szCs w:val="24"/>
-        </w:rPr>
-        <w:t>observed that substitution algo should be avoided as it can be cracked easily.</w:t>
-      </w:r>
-      <w:r>
-        <w:rPr>
-          <w:rFonts w:cstheme="minorHAnsi"/>
-          <w:b/>
-          <w:bCs/>
-          <w:sz w:val="24"/>
-          <w:szCs w:val="24"/>
-        </w:rPr>
-        <w:t xml:space="preserve"> </w:t>
-      </w:r>
-      <w:r>
-        <w:rPr>
-          <w:rFonts w:cstheme="minorHAnsi"/>
-          <w:b/>
-          <w:bCs/>
-          <w:sz w:val="24"/>
-          <w:szCs w:val="24"/>
-        </w:rPr>
-        <w:t xml:space="preserve">I found </w:t>
-      </w:r>
-      <w:proofErr w:type="spellStart"/>
-      <w:r>
-        <w:rPr>
-          <w:rFonts w:cstheme="minorHAnsi"/>
-          <w:b/>
-          <w:bCs/>
-          <w:sz w:val="24"/>
-          <w:szCs w:val="24"/>
-        </w:rPr>
-        <w:t>Verman</w:t>
-      </w:r>
-      <w:proofErr w:type="spellEnd"/>
-      <w:r>
-        <w:rPr>
-          <w:rFonts w:cstheme="minorHAnsi"/>
-          <w:b/>
-          <w:bCs/>
-          <w:sz w:val="24"/>
-          <w:szCs w:val="24"/>
-        </w:rPr>
-        <w:t xml:space="preserve"> Cipher slightly complex but was able to understand it after referring a few online resources.</w:t>
-      </w:r>
-      <w:r>
-        <w:rPr>
-          <w:rFonts w:cstheme="minorHAnsi"/>
-          <w:b/>
-          <w:bCs/>
-          <w:sz w:val="24"/>
-          <w:szCs w:val="24"/>
-        </w:rPr>
-        <w:t xml:space="preserve"> Many protocols such as SSL/SSH/</w:t>
-      </w:r>
-      <w:proofErr w:type="spellStart"/>
-      <w:r>
-        <w:rPr>
-          <w:rFonts w:cstheme="minorHAnsi"/>
-          <w:b/>
-          <w:bCs/>
-          <w:sz w:val="24"/>
-          <w:szCs w:val="24"/>
-        </w:rPr>
-        <w:t>IPSec</w:t>
-      </w:r>
-      <w:proofErr w:type="spellEnd"/>
-      <w:r>
-        <w:rPr>
-          <w:rFonts w:cstheme="minorHAnsi"/>
-          <w:b/>
-          <w:bCs/>
-          <w:sz w:val="24"/>
-          <w:szCs w:val="24"/>
-        </w:rPr>
-        <w:t xml:space="preserve"> widely use Diffie-</w:t>
-      </w:r>
-      <w:proofErr w:type="spellStart"/>
-      <w:r>
-        <w:rPr>
-          <w:rFonts w:cstheme="minorHAnsi"/>
-          <w:b/>
-          <w:bCs/>
-          <w:sz w:val="24"/>
-          <w:szCs w:val="24"/>
-        </w:rPr>
-        <w:t>Hellaman</w:t>
-      </w:r>
-      <w:proofErr w:type="spellEnd"/>
-      <w:r>
-        <w:rPr>
-          <w:rFonts w:cstheme="minorHAnsi"/>
-          <w:b/>
-          <w:bCs/>
-          <w:sz w:val="24"/>
-          <w:szCs w:val="24"/>
-        </w:rPr>
-        <w:t xml:space="preserve"> key exchange algorithm. </w:t>
+          <w:sz w:val="24"/>
+          <w:szCs w:val="24"/>
+        </w:rPr>
+        <w:t>generated are not entirely random.</w:t>
       </w:r>
     </w:p>
     <w:sectPr>
@@ -12905,7 +13921,6 @@
     <w:name w:val="Hyperlink"/>
     <w:basedOn w:val="DefaultParagraphFont"/>
     <w:uiPriority w:val="99"/>
-    <w:semiHidden/>
     <w:unhideWhenUsed/>
     <w:rsid w:val="00E22BCA"/>
     <w:rPr>
@@ -12982,6 +13997,18 @@
       <w:sz w:val="48"/>
       <w:szCs w:val="48"/>
       <w:lang w:eastAsia="en-IN"/>
+    </w:rPr>
+  </w:style>
+  <w:style w:type="character" w:styleId="UnresolvedMention">
+    <w:name w:val="Unresolved Mention"/>
+    <w:basedOn w:val="DefaultParagraphFont"/>
+    <w:uiPriority w:val="99"/>
+    <w:semiHidden/>
+    <w:unhideWhenUsed/>
+    <w:rsid w:val="00A44A1C"/>
+    <w:rPr>
+      <w:color w:val="605E5C"/>
+      <w:shd w:val="clear" w:color="auto" w:fill="E1DFDD"/>
     </w:rPr>
   </w:style>
 </w:styles>
